--- a/Final-Report.docx
+++ b/Final-Report.docx
@@ -1285,9 +1285,13 @@
     <w:sdt>
       <w:sdtPr>
         <w:rPr>
-          <w:rFonts w:ascii="Arial" w:hAnsi="Arial" w:cs="Arial" w:hint="cs"/>
+          <w:rFonts w:ascii="Arial" w:eastAsiaTheme="minorHAnsi" w:hAnsi="Arial" w:cs="Arial" w:hint="cs"/>
+          <w:b w:val="0"/>
+          <w:bCs w:val="0"/>
           <w:sz w:val="36"/>
           <w:szCs w:val="72"/>
+          <w:u w:val="none"/>
+          <w:cs w:val="0"/>
           <w:lang w:val="he-IL"/>
         </w:rPr>
         <w:id w:val="-112905209"/>
@@ -1298,13 +1302,9 @@
       </w:sdtPr>
       <w:sdtEndPr>
         <w:rPr>
-          <w:rFonts w:asciiTheme="minorHAnsi" w:eastAsiaTheme="minorHAnsi" w:hAnsiTheme="minorHAnsi" w:cstheme="minorBidi" w:hint="default"/>
-          <w:b w:val="0"/>
-          <w:bCs w:val="0"/>
+          <w:rFonts w:asciiTheme="minorHAnsi" w:hAnsiTheme="minorHAnsi" w:cstheme="minorBidi" w:hint="default"/>
           <w:sz w:val="28"/>
           <w:szCs w:val="32"/>
-          <w:u w:val="none"/>
-          <w:cs w:val="0"/>
           <w:lang w:val="en-US"/>
         </w:rPr>
       </w:sdtEndPr>
@@ -3891,6 +3891,7 @@
     <w:p>
       <w:pPr>
         <w:rPr>
+          <w:rFonts w:hint="cs"/>
           <w:color w:val="FF0000"/>
           <w:sz w:val="40"/>
           <w:szCs w:val="44"/>
@@ -3916,6 +3917,16 @@
           <w:rtl/>
         </w:rPr>
         <w:t xml:space="preserve"> הכללי</w:t>
+      </w:r>
+      <w:r>
+        <w:rPr>
+          <w:rFonts w:hint="cs"/>
+          <w:color w:val="FF0000"/>
+          <w:sz w:val="40"/>
+          <w:szCs w:val="44"/>
+          <w:rtl/>
+        </w:rPr>
+        <w:t xml:space="preserve"> </w:t>
       </w:r>
     </w:p>
     <w:p>
@@ -8352,7 +8363,7 @@
           <w:color w:val="FF0000"/>
         </w:rPr>
         <w:pict w14:anchorId="095AB529">
-          <v:shape id="_x0000_i1128" type="#_x0000_t75" style="width:227.5pt;height:158.4pt">
+          <v:shape id="_x0000_i1026" type="#_x0000_t75" style="width:227.5pt;height:158.4pt">
             <v:imagedata r:id="rId13" o:title="WhatsApp Image 2021-05-18 at 15"/>
           </v:shape>
         </w:pict>
@@ -8920,7 +8931,6 @@
         <w:spacing w:after="0"/>
         <w:jc w:val="both"/>
         <w:rPr>
-          <w:rFonts w:hint="cs"/>
           <w:sz w:val="20"/>
           <w:szCs w:val="22"/>
           <w:rtl/>
@@ -8996,7 +9006,6 @@
         <w:spacing w:after="0"/>
         <w:jc w:val="center"/>
         <w:rPr>
-          <w:rFonts w:hint="cs"/>
           <w:sz w:val="20"/>
           <w:szCs w:val="22"/>
           <w:rtl/>
@@ -9160,7 +9169,6 @@
         <w:spacing w:after="0"/>
         <w:jc w:val="both"/>
         <w:rPr>
-          <w:rFonts w:hint="cs"/>
           <w:sz w:val="20"/>
           <w:szCs w:val="22"/>
           <w:rtl/>
@@ -9297,7 +9305,6 @@
         <w:ind w:left="360"/>
         <w:jc w:val="both"/>
         <w:rPr>
-          <w:rFonts w:hint="cs"/>
           <w:sz w:val="20"/>
           <w:szCs w:val="22"/>
           <w:rtl/>
@@ -9666,6 +9673,7 @@
       </w:pPr>
       <w:r>
         <w:rPr>
+          <w:noProof/>
           <w:sz w:val="18"/>
           <w:szCs w:val="20"/>
         </w:rPr>
@@ -10009,61 +10017,7 @@
           <w:szCs w:val="20"/>
           <w:rtl/>
         </w:rPr>
-        <w:t>התוצאה</w:t>
-      </w:r>
-      <w:r>
-        <w:rPr>
-          <w:rFonts w:hint="cs"/>
-          <w:sz w:val="18"/>
-          <w:szCs w:val="20"/>
-          <w:rtl/>
-        </w:rPr>
-        <w:t>:</w:t>
-      </w:r>
-      <w:r>
-        <w:rPr>
-          <w:rFonts w:hint="cs"/>
-          <w:sz w:val="18"/>
-          <w:szCs w:val="20"/>
-          <w:rtl/>
-        </w:rPr>
-        <w:t xml:space="preserve"> 1</w:t>
-      </w:r>
-      <w:r>
-        <w:rPr>
-          <w:rFonts w:hint="cs"/>
-          <w:sz w:val="18"/>
-          <w:szCs w:val="20"/>
-          <w:rtl/>
-        </w:rPr>
-        <w:t>6</w:t>
-      </w:r>
-      <w:r>
-        <w:rPr>
-          <w:rFonts w:hint="cs"/>
-          <w:sz w:val="18"/>
-          <w:szCs w:val="20"/>
-          <w:rtl/>
-        </w:rPr>
-        <w:t>6 שורות ב6.</w:t>
-      </w:r>
-      <w:r>
-        <w:rPr>
-          <w:rFonts w:hint="cs"/>
-          <w:sz w:val="18"/>
-          <w:szCs w:val="20"/>
-          <w:rtl/>
-        </w:rPr>
-        <w:t>535</w:t>
-      </w:r>
-      <w:r>
-        <w:rPr>
-          <w:rFonts w:hint="cs"/>
-          <w:sz w:val="18"/>
-          <w:szCs w:val="20"/>
-          <w:rtl/>
-        </w:rPr>
-        <w:t xml:space="preserve"> שניות</w:t>
+        <w:t>התוצאה: 166 שורות ב6.535 שניות</w:t>
       </w:r>
       <w:r>
         <w:rPr>
@@ -10433,43 +10387,7 @@
           <w:szCs w:val="20"/>
           <w:rtl/>
         </w:rPr>
-        <w:t xml:space="preserve">התוצאה: </w:t>
-      </w:r>
-      <w:r>
-        <w:rPr>
-          <w:rFonts w:hint="cs"/>
-          <w:sz w:val="18"/>
-          <w:szCs w:val="20"/>
-          <w:rtl/>
-        </w:rPr>
-        <w:t>156</w:t>
-      </w:r>
-      <w:r>
-        <w:rPr>
-          <w:rFonts w:hint="cs"/>
-          <w:sz w:val="18"/>
-          <w:szCs w:val="20"/>
-          <w:rtl/>
-        </w:rPr>
-        <w:t xml:space="preserve"> שורות ב6.</w:t>
-      </w:r>
-      <w:r>
-        <w:rPr>
-          <w:rFonts w:hint="cs"/>
-          <w:sz w:val="18"/>
-          <w:szCs w:val="20"/>
-          <w:rtl/>
-        </w:rPr>
-        <w:t>663</w:t>
-      </w:r>
-      <w:r>
-        <w:rPr>
-          <w:rFonts w:hint="cs"/>
-          <w:sz w:val="18"/>
-          <w:szCs w:val="20"/>
-          <w:rtl/>
-        </w:rPr>
-        <w:t xml:space="preserve"> שניות</w:t>
+        <w:t>התוצאה: 156 שורות ב6.663 שניות</w:t>
       </w:r>
       <w:r>
         <w:rPr>
@@ -10843,43 +10761,7 @@
           <w:szCs w:val="20"/>
           <w:rtl/>
         </w:rPr>
-        <w:t xml:space="preserve">התוצאה: </w:t>
-      </w:r>
-      <w:r>
-        <w:rPr>
-          <w:rFonts w:hint="cs"/>
-          <w:sz w:val="18"/>
-          <w:szCs w:val="20"/>
-          <w:rtl/>
-        </w:rPr>
-        <w:t>173</w:t>
-      </w:r>
-      <w:r>
-        <w:rPr>
-          <w:rFonts w:hint="cs"/>
-          <w:sz w:val="18"/>
-          <w:szCs w:val="20"/>
-          <w:rtl/>
-        </w:rPr>
-        <w:t xml:space="preserve"> שורות ב6.</w:t>
-      </w:r>
-      <w:r>
-        <w:rPr>
-          <w:rFonts w:hint="cs"/>
-          <w:sz w:val="18"/>
-          <w:szCs w:val="20"/>
-          <w:rtl/>
-        </w:rPr>
-        <w:t>752</w:t>
-      </w:r>
-      <w:r>
-        <w:rPr>
-          <w:rFonts w:hint="cs"/>
-          <w:sz w:val="18"/>
-          <w:szCs w:val="20"/>
-          <w:rtl/>
-        </w:rPr>
-        <w:t xml:space="preserve"> שניות</w:t>
+        <w:t>התוצאה: 173 שורות ב6.752 שניות</w:t>
       </w:r>
       <w:r>
         <w:rPr>
@@ -11252,43 +11134,7 @@
           <w:szCs w:val="20"/>
           <w:rtl/>
         </w:rPr>
-        <w:t xml:space="preserve">התוצאה: </w:t>
-      </w:r>
-      <w:r>
-        <w:rPr>
-          <w:rFonts w:hint="cs"/>
-          <w:sz w:val="18"/>
-          <w:szCs w:val="20"/>
-          <w:rtl/>
-        </w:rPr>
-        <w:t>240</w:t>
-      </w:r>
-      <w:r>
-        <w:rPr>
-          <w:rFonts w:hint="cs"/>
-          <w:sz w:val="18"/>
-          <w:szCs w:val="20"/>
-          <w:rtl/>
-        </w:rPr>
-        <w:t xml:space="preserve"> שורות ב6.</w:t>
-      </w:r>
-      <w:r>
-        <w:rPr>
-          <w:rFonts w:hint="cs"/>
-          <w:sz w:val="18"/>
-          <w:szCs w:val="20"/>
-          <w:rtl/>
-        </w:rPr>
-        <w:t>883</w:t>
-      </w:r>
-      <w:r>
-        <w:rPr>
-          <w:rFonts w:hint="cs"/>
-          <w:sz w:val="18"/>
-          <w:szCs w:val="20"/>
-          <w:rtl/>
-        </w:rPr>
-        <w:t xml:space="preserve"> שניות</w:t>
+        <w:t>התוצאה: 240 שורות ב6.883 שניות</w:t>
       </w:r>
       <w:r>
         <w:rPr>
@@ -11563,7 +11409,6 @@
       <w:pPr>
         <w:spacing w:after="0"/>
         <w:rPr>
-          <w:rFonts w:hint="cs"/>
           <w:rtl/>
         </w:rPr>
       </w:pPr>
@@ -11643,7 +11488,7 @@
           <w:szCs w:val="20"/>
           <w:rtl/>
         </w:rPr>
-        <w:t xml:space="preserve">התוצאה: </w:t>
+        <w:t>התוצאה: 9807 שורות ב</w:t>
       </w:r>
       <w:r>
         <w:rPr>
@@ -11652,7 +11497,7 @@
           <w:szCs w:val="20"/>
           <w:rtl/>
         </w:rPr>
-        <w:t>9807</w:t>
+        <w:t>12.549</w:t>
       </w:r>
       <w:r>
         <w:rPr>
@@ -11661,24 +11506,6 @@
           <w:szCs w:val="20"/>
           <w:rtl/>
         </w:rPr>
-        <w:t xml:space="preserve"> שורות ב</w:t>
-      </w:r>
-      <w:r>
-        <w:rPr>
-          <w:rFonts w:hint="cs"/>
-          <w:sz w:val="18"/>
-          <w:szCs w:val="20"/>
-          <w:rtl/>
-        </w:rPr>
-        <w:t>12.549</w:t>
-      </w:r>
-      <w:r>
-        <w:rPr>
-          <w:rFonts w:hint="cs"/>
-          <w:sz w:val="18"/>
-          <w:szCs w:val="20"/>
-          <w:rtl/>
-        </w:rPr>
         <w:t xml:space="preserve"> שניות</w:t>
       </w:r>
     </w:p>
@@ -11700,7 +11527,6 @@
       <w:pPr>
         <w:spacing w:after="0"/>
         <w:rPr>
-          <w:rFonts w:hint="cs"/>
           <w:rtl/>
         </w:rPr>
       </w:pPr>
@@ -11996,43 +11822,7 @@
           <w:szCs w:val="20"/>
           <w:rtl/>
         </w:rPr>
-        <w:t xml:space="preserve">התוצאה: </w:t>
-      </w:r>
-      <w:r>
-        <w:rPr>
-          <w:rFonts w:hint="cs"/>
-          <w:sz w:val="18"/>
-          <w:szCs w:val="20"/>
-          <w:rtl/>
-        </w:rPr>
-        <w:t>176</w:t>
-      </w:r>
-      <w:r>
-        <w:rPr>
-          <w:rFonts w:hint="cs"/>
-          <w:sz w:val="18"/>
-          <w:szCs w:val="20"/>
-          <w:rtl/>
-        </w:rPr>
-        <w:t xml:space="preserve"> שורות ב</w:t>
-      </w:r>
-      <w:r>
-        <w:rPr>
-          <w:rFonts w:hint="cs"/>
-          <w:sz w:val="18"/>
-          <w:szCs w:val="20"/>
-          <w:rtl/>
-        </w:rPr>
-        <w:t xml:space="preserve">12.624 </w:t>
-      </w:r>
-      <w:r>
-        <w:rPr>
-          <w:rFonts w:hint="cs"/>
-          <w:sz w:val="18"/>
-          <w:szCs w:val="20"/>
-          <w:rtl/>
-        </w:rPr>
-        <w:t>שניות</w:t>
+        <w:t>התוצאה: 176 שורות ב12.624 שניות</w:t>
       </w:r>
       <w:r>
         <w:rPr>
@@ -12408,43 +12198,7 @@
           <w:szCs w:val="20"/>
           <w:rtl/>
         </w:rPr>
-        <w:t xml:space="preserve">התוצאה: </w:t>
-      </w:r>
-      <w:r>
-        <w:rPr>
-          <w:rFonts w:hint="cs"/>
-          <w:sz w:val="18"/>
-          <w:szCs w:val="20"/>
-          <w:rtl/>
-        </w:rPr>
-        <w:t>114</w:t>
-      </w:r>
-      <w:r>
-        <w:rPr>
-          <w:rFonts w:hint="cs"/>
-          <w:sz w:val="18"/>
-          <w:szCs w:val="20"/>
-          <w:rtl/>
-        </w:rPr>
-        <w:t xml:space="preserve"> שורות ב</w:t>
-      </w:r>
-      <w:r>
-        <w:rPr>
-          <w:rFonts w:hint="cs"/>
-          <w:sz w:val="18"/>
-          <w:szCs w:val="20"/>
-          <w:rtl/>
-        </w:rPr>
-        <w:t>12.950</w:t>
-      </w:r>
-      <w:r>
-        <w:rPr>
-          <w:rFonts w:hint="cs"/>
-          <w:sz w:val="18"/>
-          <w:szCs w:val="20"/>
-          <w:rtl/>
-        </w:rPr>
-        <w:t xml:space="preserve"> שניות</w:t>
+        <w:t>התוצאה: 114 שורות ב12.950 שניות</w:t>
       </w:r>
       <w:r>
         <w:rPr>
@@ -13436,6 +13190,7 @@
       <w:r>
         <w:rPr>
           <w:rFonts w:cs="Arial"/>
+          <w:noProof/>
           <w:rtl/>
         </w:rPr>
         <w:drawing>
@@ -17081,7 +16836,7 @@
         <v:path o:extrusionok="f" gradientshapeok="t" o:connecttype="rect"/>
         <o:lock v:ext="edit" aspectratio="t"/>
       </v:shapetype>
-      <v:shape id="_x0000_i1616" type="#_x0000_t75" style="width:11.5pt;height:11.5pt" o:bullet="t">
+      <v:shape id="_x0000_i1063" type="#_x0000_t75" style="width:11.5pt;height:11.5pt" o:bullet="t">
         <v:imagedata r:id="rId1" o:title="clip_image001"/>
       </v:shape>
     </w:pict>
@@ -21838,6 +21593,7 @@
     <w:lsdException w:name="HTML Sample" w:semiHidden="1" w:unhideWhenUsed="1"/>
     <w:lsdException w:name="HTML Typewriter" w:semiHidden="1" w:unhideWhenUsed="1"/>
     <w:lsdException w:name="HTML Variable" w:semiHidden="1" w:unhideWhenUsed="1"/>
+    <w:lsdException w:name="Normal Table" w:semiHidden="1" w:unhideWhenUsed="1"/>
     <w:lsdException w:name="annotation subject" w:semiHidden="1" w:unhideWhenUsed="1"/>
     <w:lsdException w:name="No List" w:semiHidden="1" w:unhideWhenUsed="1"/>
     <w:lsdException w:name="Outline List 1" w:semiHidden="1" w:unhideWhenUsed="1"/>
@@ -21880,8 +21636,11 @@
     <w:lsdException w:name="Table Contemporary" w:semiHidden="1" w:unhideWhenUsed="1"/>
     <w:lsdException w:name="Table Elegant" w:semiHidden="1" w:unhideWhenUsed="1"/>
     <w:lsdException w:name="Table Professional" w:semiHidden="1" w:unhideWhenUsed="1"/>
+    <w:lsdException w:name="Table Subtle 1" w:semiHidden="1" w:unhideWhenUsed="1"/>
     <w:lsdException w:name="Table Subtle 2" w:semiHidden="1" w:unhideWhenUsed="1"/>
     <w:lsdException w:name="Table Web 1" w:semiHidden="1" w:unhideWhenUsed="1"/>
+    <w:lsdException w:name="Table Web 2" w:semiHidden="1" w:unhideWhenUsed="1"/>
+    <w:lsdException w:name="Table Web 3" w:semiHidden="1" w:unhideWhenUsed="1"/>
     <w:lsdException w:name="Balloon Text" w:semiHidden="1" w:unhideWhenUsed="1"/>
     <w:lsdException w:name="Table Grid" w:uiPriority="59"/>
     <w:lsdException w:name="Table Theme" w:semiHidden="1" w:unhideWhenUsed="1"/>

--- a/Final-Report.docx
+++ b/Final-Report.docx
@@ -1,6 +1,6 @@
 
 <file path=word/document.xml><?xml version="1.0" encoding="utf-8"?>
-<w:document xmlns:wpc="http://schemas.microsoft.com/office/word/2010/wordprocessingCanvas" xmlns:cx="http://schemas.microsoft.com/office/drawing/2014/chartex" xmlns:cx1="http://schemas.microsoft.com/office/drawing/2015/9/8/chartex" xmlns:cx2="http://schemas.microsoft.com/office/drawing/2015/10/21/chartex" xmlns:cx3="http://schemas.microsoft.com/office/drawing/2016/5/9/chartex" xmlns:cx4="http://schemas.microsoft.com/office/drawing/2016/5/10/chartex" xmlns:cx5="http://schemas.microsoft.com/office/drawing/2016/5/11/chartex" xmlns:cx6="http://schemas.microsoft.com/office/drawing/2016/5/12/chartex" xmlns:cx7="http://schemas.microsoft.com/office/drawing/2016/5/13/chartex" xmlns:cx8="http://schemas.microsoft.com/office/drawing/2016/5/14/chartex" xmlns:mc="http://schemas.openxmlformats.org/markup-compatibility/2006" xmlns:aink="http://schemas.microsoft.com/office/drawing/2016/ink" xmlns:am3d="http://schemas.microsoft.com/office/drawing/2017/model3d" xmlns:o="urn:schemas-microsoft-com:office:office" xmlns:r="http://schemas.openxmlformats.org/officeDocument/2006/relationships" xmlns:m="http://schemas.openxmlformats.org/officeDocument/2006/math" xmlns:v="urn:schemas-microsoft-com:vml" xmlns:wp14="http://schemas.microsoft.com/office/word/2010/wordprocessingDrawing" xmlns:wp="http://schemas.openxmlformats.org/drawingml/2006/wordprocessingDrawing" xmlns:w10="urn:schemas-microsoft-com:office:word" xmlns:w="http://schemas.openxmlformats.org/wordprocessingml/2006/main" xmlns:w14="http://schemas.microsoft.com/office/word/2010/wordml" xmlns:w15="http://schemas.microsoft.com/office/word/2012/wordml" xmlns:w16cex="http://schemas.microsoft.com/office/word/2018/wordml/cex" xmlns:w16cid="http://schemas.microsoft.com/office/word/2016/wordml/cid" xmlns:w16="http://schemas.microsoft.com/office/word/2018/wordml" xmlns:w16sdtdh="http://schemas.microsoft.com/office/word/2020/wordml/sdtdatahash" xmlns:w16se="http://schemas.microsoft.com/office/word/2015/wordml/symex" xmlns:wpg="http://schemas.microsoft.com/office/word/2010/wordprocessingGroup" xmlns:wpi="http://schemas.microsoft.com/office/word/2010/wordprocessingInk" xmlns:wne="http://schemas.microsoft.com/office/word/2006/wordml" xmlns:wps="http://schemas.microsoft.com/office/word/2010/wordprocessingShape" mc:Ignorable="w14 w15 w16se w16cid w16 w16cex w16sdtdh wp14">
+<w:document xmlns:wpc="http://schemas.microsoft.com/office/word/2010/wordprocessingCanvas" xmlns:cx="http://schemas.microsoft.com/office/drawing/2014/chartex" xmlns:mc="http://schemas.openxmlformats.org/markup-compatibility/2006" xmlns:o="urn:schemas-microsoft-com:office:office" xmlns:r="http://schemas.openxmlformats.org/officeDocument/2006/relationships" xmlns:m="http://schemas.openxmlformats.org/officeDocument/2006/math" xmlns:v="urn:schemas-microsoft-com:vml" xmlns:wp14="http://schemas.microsoft.com/office/word/2010/wordprocessingDrawing" xmlns:wp="http://schemas.openxmlformats.org/drawingml/2006/wordprocessingDrawing" xmlns:w10="urn:schemas-microsoft-com:office:word" xmlns:w="http://schemas.openxmlformats.org/wordprocessingml/2006/main" xmlns:w14="http://schemas.microsoft.com/office/word/2010/wordml" xmlns:w15="http://schemas.microsoft.com/office/word/2012/wordml" xmlns:w16se="http://schemas.microsoft.com/office/word/2015/wordml/symex" xmlns:wpg="http://schemas.microsoft.com/office/word/2010/wordprocessingGroup" xmlns:wpi="http://schemas.microsoft.com/office/word/2010/wordprocessingInk" xmlns:wne="http://schemas.microsoft.com/office/word/2006/wordml" xmlns:wps="http://schemas.microsoft.com/office/word/2010/wordprocessingShape" mc:Ignorable="w14 w15 w16se wp14">
   <w:body>
     <w:bookmarkStart w:id="0" w:name="_Hlk73645544" w:displacedByCustomXml="next"/>
     <w:bookmarkEnd w:id="0" w:displacedByCustomXml="next"/>
@@ -1081,7 +1081,7 @@
                   </wp:anchor>
                 </w:drawing>
               </mc:Choice>
-              <mc:Fallback>
+              <mc:Fallback xmlns:w16sdtdh="http://schemas.microsoft.com/office/word/2020/wordml/sdtdatahash" xmlns:w16="http://schemas.microsoft.com/office/word/2018/wordml" xmlns:w16cid="http://schemas.microsoft.com/office/word/2016/wordml/cid" xmlns:w16cex="http://schemas.microsoft.com/office/word/2018/wordml/cex" xmlns:am3d="http://schemas.microsoft.com/office/drawing/2017/model3d" xmlns:aink="http://schemas.microsoft.com/office/drawing/2016/ink" xmlns:cx8="http://schemas.microsoft.com/office/drawing/2016/5/14/chartex" xmlns:cx7="http://schemas.microsoft.com/office/drawing/2016/5/13/chartex" xmlns:cx6="http://schemas.microsoft.com/office/drawing/2016/5/12/chartex" xmlns:cx5="http://schemas.microsoft.com/office/drawing/2016/5/11/chartex" xmlns:cx4="http://schemas.microsoft.com/office/drawing/2016/5/10/chartex" xmlns:cx3="http://schemas.microsoft.com/office/drawing/2016/5/9/chartex" xmlns:cx2="http://schemas.microsoft.com/office/drawing/2015/10/21/chartex" xmlns:cx1="http://schemas.microsoft.com/office/drawing/2015/9/8/chartex">
                 <w:pict>
                   <v:group w14:anchorId="09DAB08E" id="קבוצה 3" o:spid="_x0000_s1026" style="position:absolute;margin-left:13pt;margin-top:90.45pt;width:612pt;height:580pt;flip:x;z-index:251657216;mso-width-percent:1000;mso-position-horizontal-relative:page;mso-position-vertical-relative:margin;mso-width-percent:1000;mso-height-relative:margin" coordorigin=",2799" coordsize="12240,11600" o:gfxdata="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" o:allowincell="f">
                     <v:group id="Group 4" o:spid="_x0000_s1027" style="position:absolute;top:9661;width:12240;height:4738" coordorigin="-6,3399" coordsize="12197,4253" o:gfxdata="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">
@@ -1315,6 +1315,7 @@
             <w:rPr>
               <w:sz w:val="36"/>
               <w:szCs w:val="72"/>
+              <w:cs w:val="0"/>
             </w:rPr>
           </w:pPr>
           <w:r>
@@ -1322,6 +1323,7 @@
               <w:rFonts w:ascii="Arial" w:hAnsi="Arial" w:cs="Arial" w:hint="cs"/>
               <w:sz w:val="36"/>
               <w:szCs w:val="72"/>
+              <w:cs w:val="0"/>
               <w:lang w:val="he-IL"/>
             </w:rPr>
             <w:t>תוכן</w:t>
@@ -3874,6 +3876,7 @@
       <w:pPr>
         <w:pStyle w:val="1"/>
         <w:rPr>
+          <w:rFonts w:ascii="Arial" w:hAnsi="Arial" w:cs="Arial"/>
           <w:rtl/>
         </w:rPr>
       </w:pPr>
@@ -3890,43 +3893,47 @@
     </w:p>
     <w:p>
       <w:pPr>
-        <w:rPr>
-          <w:rFonts w:hint="cs"/>
-          <w:color w:val="FF0000"/>
-          <w:sz w:val="40"/>
-          <w:szCs w:val="44"/>
-          <w:rtl/>
-        </w:rPr>
-      </w:pPr>
-      <w:r>
-        <w:rPr>
-          <w:rFonts w:hint="cs"/>
-          <w:color w:val="FF0000"/>
-          <w:sz w:val="40"/>
-          <w:szCs w:val="44"/>
-          <w:rtl/>
-        </w:rPr>
-        <w:t>*****חפירה על בסיס הנתונים</w:t>
-      </w:r>
-      <w:r>
-        <w:rPr>
-          <w:rFonts w:hint="cs"/>
-          <w:color w:val="FF0000"/>
-          <w:sz w:val="40"/>
-          <w:szCs w:val="44"/>
-          <w:rtl/>
-        </w:rPr>
-        <w:t xml:space="preserve"> הכללי</w:t>
-      </w:r>
-      <w:r>
-        <w:rPr>
-          <w:rFonts w:hint="cs"/>
-          <w:color w:val="FF0000"/>
-          <w:sz w:val="40"/>
-          <w:szCs w:val="44"/>
-          <w:rtl/>
-        </w:rPr>
-        <w:t xml:space="preserve"> </w:t>
+        <w:jc w:val="both"/>
+        <w:rPr>
+          <w:rtl/>
+        </w:rPr>
+      </w:pPr>
+      <w:r>
+        <w:rPr>
+          <w:rFonts w:hint="cs"/>
+          <w:rtl/>
+        </w:rPr>
+        <w:t xml:space="preserve">הרעיון שנבחר במהלך הדיון בכיתה הוא לממש בסיס נתונים המספק את הפונקציונליות על מנת לתמוך </w:t>
+      </w:r>
+      <w:r>
+        <w:rPr>
+          <w:rFonts w:hint="cs"/>
+          <w:b/>
+          <w:bCs/>
+          <w:rtl/>
+        </w:rPr>
+        <w:t>ברשת חברתית</w:t>
+      </w:r>
+      <w:r>
+        <w:rPr>
+          <w:rFonts w:hint="cs"/>
+          <w:rtl/>
+        </w:rPr>
+        <w:t xml:space="preserve">. הרשת שלנו מאפשרת למשתמש מגוון עולמות לנוחותו כגון פיתוח קשרים עם משתמשים אחרים ותקשורת עמהם, גישה לקבוצות ופגישות חברתיות המכילות תוכן משותף וכמובן היכולת לשתף את דעתו האישית של המשתמש עם שאר המשתמשים ברשת ולשמוע את דעתם על כך. </w:t>
+      </w:r>
+    </w:p>
+    <w:p>
+      <w:pPr>
+        <w:rPr>
+          <w:rtl/>
+        </w:rPr>
+      </w:pPr>
+      <w:r>
+        <w:rPr>
+          <w:rFonts w:hint="cs"/>
+          <w:rtl/>
+        </w:rPr>
+        <w:t>על כן, אלו הן המחלקות השונות המנהלות את הרשת לרוחבה:</w:t>
       </w:r>
     </w:p>
     <w:p>
@@ -5173,55 +5180,7 @@
           <w:sz w:val="20"/>
           <w:szCs w:val="22"/>
         </w:rPr>
-        <w:t>Schedule (</w:t>
-      </w:r>
-      <w:proofErr w:type="spellStart"/>
-      <w:r>
-        <w:rPr>
-          <w:sz w:val="20"/>
-          <w:szCs w:val="22"/>
-        </w:rPr>
-        <w:t>agentID</w:t>
-      </w:r>
-      <w:proofErr w:type="spellEnd"/>
-      <w:r>
-        <w:rPr>
-          <w:sz w:val="20"/>
-          <w:szCs w:val="22"/>
-        </w:rPr>
-        <w:t xml:space="preserve">, </w:t>
-      </w:r>
-      <w:proofErr w:type="spellStart"/>
-      <w:r>
-        <w:rPr>
-          <w:sz w:val="20"/>
-          <w:szCs w:val="22"/>
-        </w:rPr>
-        <w:t>clientID</w:t>
-      </w:r>
-      <w:proofErr w:type="spellEnd"/>
-      <w:r>
-        <w:rPr>
-          <w:sz w:val="20"/>
-          <w:szCs w:val="22"/>
-        </w:rPr>
-        <w:t xml:space="preserve">, </w:t>
-      </w:r>
-      <w:proofErr w:type="spellStart"/>
-      <w:r>
-        <w:rPr>
-          <w:sz w:val="20"/>
-          <w:szCs w:val="22"/>
-        </w:rPr>
-        <w:t>meetingTime</w:t>
-      </w:r>
-      <w:proofErr w:type="spellEnd"/>
-      <w:r>
-        <w:rPr>
-          <w:sz w:val="20"/>
-          <w:szCs w:val="22"/>
-        </w:rPr>
-        <w:t>)</w:t>
+        <w:t>Schedule (agentID, clientID, meetingTime)</w:t>
       </w:r>
     </w:p>
     <w:p>
@@ -5246,7 +5205,6 @@
         </w:rPr>
         <w:t>Agent (</w:t>
       </w:r>
-      <w:proofErr w:type="spellStart"/>
       <w:r>
         <w:rPr>
           <w:sz w:val="20"/>
@@ -5255,61 +5213,12 @@
         </w:rPr>
         <w:t>agentID</w:t>
       </w:r>
-      <w:proofErr w:type="spellEnd"/>
       <w:r>
         <w:rPr>
           <w:sz w:val="20"/>
           <w:szCs w:val="22"/>
         </w:rPr>
-        <w:t xml:space="preserve">, rating, </w:t>
-      </w:r>
-      <w:proofErr w:type="spellStart"/>
-      <w:r>
-        <w:rPr>
-          <w:sz w:val="20"/>
-          <w:szCs w:val="22"/>
-        </w:rPr>
-        <w:t>hireYear</w:t>
-      </w:r>
-      <w:proofErr w:type="spellEnd"/>
-      <w:r>
-        <w:rPr>
-          <w:sz w:val="20"/>
-          <w:szCs w:val="22"/>
-        </w:rPr>
-        <w:t xml:space="preserve">, </w:t>
-      </w:r>
-      <w:proofErr w:type="spellStart"/>
-      <w:r>
-        <w:rPr>
-          <w:sz w:val="20"/>
-          <w:szCs w:val="22"/>
-        </w:rPr>
-        <w:t>boosID</w:t>
-      </w:r>
-      <w:proofErr w:type="spellEnd"/>
-      <w:r>
-        <w:rPr>
-          <w:sz w:val="20"/>
-          <w:szCs w:val="22"/>
-        </w:rPr>
-        <w:t xml:space="preserve">, salary, </w:t>
-      </w:r>
-      <w:proofErr w:type="spellStart"/>
-      <w:r>
-        <w:rPr>
-          <w:sz w:val="20"/>
-          <w:szCs w:val="22"/>
-        </w:rPr>
-        <w:t>areaID</w:t>
-      </w:r>
-      <w:proofErr w:type="spellEnd"/>
-      <w:r>
-        <w:rPr>
-          <w:sz w:val="20"/>
-          <w:szCs w:val="22"/>
-        </w:rPr>
-        <w:t>)</w:t>
+        <w:t>, rating, hireYear, boosID, salary, areaID)</w:t>
       </w:r>
     </w:p>
     <w:p>
@@ -5334,7 +5243,6 @@
         </w:rPr>
         <w:t>Client (</w:t>
       </w:r>
-      <w:proofErr w:type="spellStart"/>
       <w:r>
         <w:rPr>
           <w:sz w:val="20"/>
@@ -5343,61 +5251,12 @@
         </w:rPr>
         <w:t>clientID</w:t>
       </w:r>
-      <w:proofErr w:type="spellEnd"/>
       <w:r>
         <w:rPr>
           <w:sz w:val="20"/>
           <w:szCs w:val="22"/>
         </w:rPr>
-        <w:t xml:space="preserve">, </w:t>
-      </w:r>
-      <w:proofErr w:type="spellStart"/>
-      <w:r>
-        <w:rPr>
-          <w:sz w:val="20"/>
-          <w:szCs w:val="22"/>
-        </w:rPr>
-        <w:t>clientName</w:t>
-      </w:r>
-      <w:proofErr w:type="spellEnd"/>
-      <w:r>
-        <w:rPr>
-          <w:sz w:val="20"/>
-          <w:szCs w:val="22"/>
-        </w:rPr>
-        <w:t xml:space="preserve">, address, </w:t>
-      </w:r>
-      <w:proofErr w:type="spellStart"/>
-      <w:r>
-        <w:rPr>
-          <w:sz w:val="20"/>
-          <w:szCs w:val="22"/>
-        </w:rPr>
-        <w:t>phoneNr</w:t>
-      </w:r>
-      <w:proofErr w:type="spellEnd"/>
-      <w:r>
-        <w:rPr>
-          <w:sz w:val="20"/>
-          <w:szCs w:val="22"/>
-        </w:rPr>
-        <w:t xml:space="preserve">, </w:t>
-      </w:r>
-      <w:proofErr w:type="spellStart"/>
-      <w:r>
-        <w:rPr>
-          <w:sz w:val="20"/>
-          <w:szCs w:val="22"/>
-        </w:rPr>
-        <w:t>cityName</w:t>
-      </w:r>
-      <w:proofErr w:type="spellEnd"/>
-      <w:r>
-        <w:rPr>
-          <w:sz w:val="20"/>
-          <w:szCs w:val="22"/>
-        </w:rPr>
-        <w:t>)</w:t>
+        <w:t>, clientName, address, phoneNr, cityName)</w:t>
       </w:r>
     </w:p>
     <w:p>
@@ -5415,23 +5274,13 @@
           <w:szCs w:val="22"/>
         </w:rPr>
       </w:pPr>
-      <w:proofErr w:type="spellStart"/>
       <w:r>
         <w:rPr>
           <w:sz w:val="20"/>
           <w:szCs w:val="22"/>
         </w:rPr>
-        <w:t>CityName</w:t>
-      </w:r>
-      <w:proofErr w:type="spellEnd"/>
-      <w:r>
-        <w:rPr>
-          <w:sz w:val="20"/>
-          <w:szCs w:val="22"/>
-        </w:rPr>
-        <w:t xml:space="preserve"> (</w:t>
-      </w:r>
-      <w:proofErr w:type="spellStart"/>
+        <w:t>CityName (</w:t>
+      </w:r>
       <w:r>
         <w:rPr>
           <w:sz w:val="20"/>
@@ -5440,29 +5289,12 @@
         </w:rPr>
         <w:t>cityName</w:t>
       </w:r>
-      <w:proofErr w:type="spellEnd"/>
       <w:r>
         <w:rPr>
           <w:sz w:val="20"/>
           <w:szCs w:val="22"/>
         </w:rPr>
-        <w:t xml:space="preserve">, </w:t>
-      </w:r>
-      <w:proofErr w:type="spellStart"/>
-      <w:r>
-        <w:rPr>
-          <w:sz w:val="20"/>
-          <w:szCs w:val="22"/>
-        </w:rPr>
-        <w:t>areaID</w:t>
-      </w:r>
-      <w:proofErr w:type="spellEnd"/>
-      <w:r>
-        <w:rPr>
-          <w:sz w:val="20"/>
-          <w:szCs w:val="22"/>
-        </w:rPr>
-        <w:t>)</w:t>
+        <w:t>, areaID)</w:t>
       </w:r>
     </w:p>
     <w:p>
@@ -5488,7 +5320,6 @@
         </w:rPr>
         <w:t>Area (</w:t>
       </w:r>
-      <w:proofErr w:type="spellStart"/>
       <w:r>
         <w:rPr>
           <w:sz w:val="20"/>
@@ -5497,29 +5328,12 @@
         </w:rPr>
         <w:t>areaID</w:t>
       </w:r>
-      <w:proofErr w:type="spellEnd"/>
       <w:r>
         <w:rPr>
           <w:sz w:val="20"/>
           <w:szCs w:val="22"/>
         </w:rPr>
-        <w:t xml:space="preserve">, </w:t>
-      </w:r>
-      <w:proofErr w:type="spellStart"/>
-      <w:r>
-        <w:rPr>
-          <w:sz w:val="20"/>
-          <w:szCs w:val="22"/>
-        </w:rPr>
-        <w:t>areaName</w:t>
-      </w:r>
-      <w:proofErr w:type="spellEnd"/>
-      <w:r>
-        <w:rPr>
-          <w:sz w:val="20"/>
-          <w:szCs w:val="22"/>
-        </w:rPr>
-        <w:t>)</w:t>
+        <w:t>, areaName)</w:t>
       </w:r>
     </w:p>
     <w:p>
@@ -5834,11 +5648,9 @@
         </w:rPr>
         <w:t xml:space="preserve"> מופיע גם ה- </w:t>
       </w:r>
-      <w:proofErr w:type="spellStart"/>
       <w:r>
         <w:t>meetingTime</w:t>
       </w:r>
-      <w:proofErr w:type="spellEnd"/>
       <w:r>
         <w:rPr>
           <w:rFonts w:hint="cs"/>
@@ -5846,13 +5658,8 @@
         </w:rPr>
         <w:t xml:space="preserve"> כ- </w:t>
       </w:r>
-      <w:proofErr w:type="spellStart"/>
-      <w:r>
-        <w:t>praimery</w:t>
-      </w:r>
-      <w:proofErr w:type="spellEnd"/>
-      <w:r>
-        <w:t xml:space="preserve"> key</w:t>
+      <w:r>
+        <w:t>praimery key</w:t>
       </w:r>
       <w:r>
         <w:rPr>
@@ -6457,11 +6264,9 @@
           <w:rtl/>
         </w:rPr>
       </w:pPr>
-      <w:proofErr w:type="spellStart"/>
       <w:r>
         <w:t>notification_id</w:t>
       </w:r>
-      <w:proofErr w:type="spellEnd"/>
       <w:r>
         <w:rPr>
           <w:rFonts w:hint="cs"/>
@@ -6517,11 +6322,9 @@
         <w:spacing w:before="200"/>
         <w:jc w:val="both"/>
       </w:pPr>
-      <w:proofErr w:type="spellStart"/>
       <w:r>
         <w:t>profile_id</w:t>
       </w:r>
-      <w:proofErr w:type="spellEnd"/>
       <w:r>
         <w:rPr>
           <w:rtl/>
@@ -6644,11 +6447,9 @@
         <w:spacing w:before="200"/>
         <w:jc w:val="both"/>
       </w:pPr>
-      <w:proofErr w:type="spellStart"/>
       <w:r>
         <w:t>FriendshipSuggestion</w:t>
       </w:r>
-      <w:proofErr w:type="spellEnd"/>
       <w:r>
         <w:rPr>
           <w:szCs w:val="22"/>
@@ -6712,7 +6513,6 @@
           <w:rtl/>
         </w:rPr>
       </w:pPr>
-      <w:proofErr w:type="spellStart"/>
       <w:r>
         <w:rPr>
           <w:rFonts w:ascii="docs-Alef" w:hAnsi="docs-Alef"/>
@@ -6723,7 +6523,6 @@
         </w:rPr>
         <w:t>suggestion_id</w:t>
       </w:r>
-      <w:proofErr w:type="spellEnd"/>
       <w:r>
         <w:rPr>
           <w:rFonts w:hint="cs"/>
@@ -6999,7 +6798,6 @@
           <w:rtl/>
         </w:rPr>
       </w:pPr>
-      <w:proofErr w:type="spellStart"/>
       <w:r>
         <w:rPr>
           <w:rFonts w:ascii="docs-Alef" w:hAnsi="docs-Alef"/>
@@ -7030,7 +6828,6 @@
         </w:rPr>
         <w:t>_id</w:t>
       </w:r>
-      <w:proofErr w:type="spellEnd"/>
       <w:r>
         <w:rPr>
           <w:rFonts w:hint="cs"/>
@@ -7226,7 +7023,6 @@
         <w:spacing w:before="200"/>
         <w:jc w:val="both"/>
       </w:pPr>
-      <w:proofErr w:type="spellStart"/>
       <w:r>
         <w:rPr>
           <w:rFonts w:ascii="docs-Alef" w:hAnsi="docs-Alef"/>
@@ -7237,7 +7033,6 @@
         </w:rPr>
         <w:t>isApproved</w:t>
       </w:r>
-      <w:proofErr w:type="spellEnd"/>
       <w:r>
         <w:rPr>
           <w:rtl/>
@@ -7298,7 +7093,6 @@
           <w:rtl/>
         </w:rPr>
       </w:pPr>
-      <w:proofErr w:type="spellStart"/>
       <w:r>
         <w:rPr>
           <w:b/>
@@ -7307,7 +7101,6 @@
         </w:rPr>
         <w:t>sendto</w:t>
       </w:r>
-      <w:proofErr w:type="spellEnd"/>
       <w:r>
         <w:rPr>
           <w:rFonts w:hint="cs"/>
@@ -7514,14 +7307,12 @@
         </w:rPr>
         <w:t xml:space="preserve">לבין </w:t>
       </w:r>
-      <w:proofErr w:type="spellStart"/>
       <w:r>
         <w:rPr>
           <w:szCs w:val="22"/>
         </w:rPr>
         <w:t>friendshipSuggestion</w:t>
       </w:r>
-      <w:proofErr w:type="spellEnd"/>
       <w:r>
         <w:rPr>
           <w:rtl/>
@@ -7670,14 +7461,12 @@
         </w:rPr>
         <w:t xml:space="preserve"> לבין </w:t>
       </w:r>
-      <w:proofErr w:type="spellStart"/>
       <w:r>
         <w:rPr>
           <w:szCs w:val="22"/>
         </w:rPr>
         <w:t>friendshipRequest</w:t>
       </w:r>
-      <w:proofErr w:type="spellEnd"/>
       <w:r>
         <w:rPr>
           <w:rtl/>
@@ -7829,14 +7618,12 @@
         </w:rPr>
         <w:t xml:space="preserve"> לבין </w:t>
       </w:r>
-      <w:proofErr w:type="spellStart"/>
       <w:r>
         <w:rPr>
           <w:szCs w:val="22"/>
         </w:rPr>
         <w:t>friendshipRequest</w:t>
       </w:r>
-      <w:proofErr w:type="spellEnd"/>
       <w:r>
         <w:rPr>
           <w:rtl/>
@@ -7975,14 +7762,12 @@
         </w:rPr>
         <w:t xml:space="preserve"> לבין </w:t>
       </w:r>
-      <w:proofErr w:type="spellStart"/>
       <w:r>
         <w:rPr>
           <w:szCs w:val="22"/>
         </w:rPr>
         <w:t>friendshipSuggestion</w:t>
       </w:r>
-      <w:proofErr w:type="spellEnd"/>
       <w:r>
         <w:rPr>
           <w:rtl/>
@@ -8363,7 +8148,7 @@
           <w:color w:val="FF0000"/>
         </w:rPr>
         <w:pict w14:anchorId="095AB529">
-          <v:shape id="_x0000_i1026" type="#_x0000_t75" style="width:227.5pt;height:158.4pt">
+          <v:shape id="_x0000_i1026" type="#_x0000_t75" style="width:227.5pt;height:158.5pt">
             <v:imagedata r:id="rId13" o:title="WhatsApp Image 2021-05-18 at 15"/>
           </v:shape>
         </w:pict>
@@ -8459,11 +8244,9 @@
         </w:rPr>
         <w:t xml:space="preserve"> של האתר </w:t>
       </w:r>
-      <w:proofErr w:type="spellStart"/>
       <w:r>
         <w:t>erdPlus</w:t>
       </w:r>
-      <w:proofErr w:type="spellEnd"/>
       <w:r>
         <w:rPr>
           <w:rFonts w:hint="cs"/>
@@ -8533,11 +8316,9 @@
         </w:rPr>
         <w:t>תוכנת ה-</w:t>
       </w:r>
-      <w:proofErr w:type="spellStart"/>
       <w:r>
         <w:t>plsql</w:t>
       </w:r>
-      <w:proofErr w:type="spellEnd"/>
       <w:r>
         <w:rPr>
           <w:rFonts w:hint="cs"/>
@@ -8753,7 +8534,6 @@
         </w:rPr>
         <w:t xml:space="preserve"> להכנסת ערכים לטבלת ה-</w:t>
       </w:r>
-      <w:proofErr w:type="spellStart"/>
       <w:r>
         <w:rPr>
           <w:sz w:val="20"/>
@@ -8761,7 +8541,6 @@
         </w:rPr>
         <w:t>FriendshipRequest</w:t>
       </w:r>
-      <w:proofErr w:type="spellEnd"/>
       <w:r>
         <w:rPr>
           <w:rFonts w:hint="cs"/>
@@ -9252,27 +9031,7 @@
           <w:szCs w:val="22"/>
           <w:rtl/>
         </w:rPr>
-        <w:t xml:space="preserve">סקריפט </w:t>
-      </w:r>
-      <w:proofErr w:type="spellStart"/>
-      <w:r>
-        <w:rPr>
-          <w:rFonts w:hint="cs"/>
-          <w:sz w:val="20"/>
-          <w:szCs w:val="22"/>
-          <w:rtl/>
-        </w:rPr>
-        <w:t>בפייתון</w:t>
-      </w:r>
-      <w:proofErr w:type="spellEnd"/>
-      <w:r>
-        <w:rPr>
-          <w:rFonts w:hint="cs"/>
-          <w:sz w:val="20"/>
-          <w:szCs w:val="22"/>
-          <w:rtl/>
-        </w:rPr>
-        <w:t xml:space="preserve"> המייצר קובץ עם שאילתות </w:t>
+        <w:t xml:space="preserve">סקריפט בפייתון המייצר קובץ עם שאילתות </w:t>
       </w:r>
       <w:r>
         <w:rPr>
@@ -9326,7 +9085,6 @@
         </w:rPr>
         <w:t xml:space="preserve"> </w:t>
       </w:r>
-      <w:proofErr w:type="spellStart"/>
       <w:r>
         <w:rPr>
           <w:rFonts w:hint="cs"/>
@@ -9357,7 +9115,6 @@
         </w:rPr>
         <w:t>ata</w:t>
       </w:r>
-      <w:proofErr w:type="spellEnd"/>
       <w:r>
         <w:rPr>
           <w:rFonts w:hint="cs"/>
@@ -9365,27 +9122,7 @@
           <w:szCs w:val="22"/>
           <w:rtl/>
         </w:rPr>
-        <w:t xml:space="preserve"> נמצאים </w:t>
-      </w:r>
-      <w:proofErr w:type="spellStart"/>
-      <w:r>
-        <w:rPr>
-          <w:rFonts w:hint="cs"/>
-          <w:sz w:val="20"/>
-          <w:szCs w:val="22"/>
-          <w:rtl/>
-        </w:rPr>
-        <w:t>בגיט</w:t>
-      </w:r>
-      <w:proofErr w:type="spellEnd"/>
-      <w:r>
-        <w:rPr>
-          <w:rFonts w:hint="cs"/>
-          <w:sz w:val="20"/>
-          <w:szCs w:val="22"/>
-          <w:rtl/>
-        </w:rPr>
-        <w:t>.</w:t>
+        <w:t xml:space="preserve"> נמצאים בגיט.</w:t>
       </w:r>
     </w:p>
     <w:p>
@@ -11622,27 +11359,7 @@
           <w:szCs w:val="20"/>
           <w:rtl/>
         </w:rPr>
-        <w:t>הנהלת הרשת רוצה לעלות פרסומת חדשה למשוך משתמשים חדשים. לפיכך היא מעוניינת להזמין את המשתמשים הפופולריים ביותר (</w:t>
-      </w:r>
-      <w:proofErr w:type="spellStart"/>
-      <w:r>
-        <w:rPr>
-          <w:rFonts w:hint="cs"/>
-          <w:sz w:val="18"/>
-          <w:szCs w:val="20"/>
-          <w:rtl/>
-        </w:rPr>
-        <w:t>בדר"כ</w:t>
-      </w:r>
-      <w:proofErr w:type="spellEnd"/>
-      <w:r>
-        <w:rPr>
-          <w:rFonts w:hint="cs"/>
-          <w:sz w:val="18"/>
-          <w:szCs w:val="20"/>
-          <w:rtl/>
-        </w:rPr>
-        <w:t xml:space="preserve"> אלו מפורסמים) על מנת שיציגו את היתרונות וההנאה בשימוש ברשת החברתית.</w:t>
+        <w:t>הנהלת הרשת רוצה לעלות פרסומת חדשה למשוך משתמשים חדשים. לפיכך היא מעוניינת להזמין את המשתמשים הפופולריים ביותר (בדר"כ אלו מפורסמים) על מנת שיציגו את היתרונות וההנאה בשימוש ברשת החברתית.</w:t>
       </w:r>
     </w:p>
     <w:p>
@@ -13389,7 +13106,6 @@
         </w:rPr>
         <w:t xml:space="preserve">קבוצה חברתית </w:t>
       </w:r>
-      <w:proofErr w:type="spellStart"/>
       <w:r>
         <w:rPr>
           <w:rFonts w:hint="cs"/>
@@ -13399,7 +13115,6 @@
       <w:r>
         <w:t>ocialGroup</w:t>
       </w:r>
-      <w:proofErr w:type="spellEnd"/>
     </w:p>
     <w:p>
       <w:pPr>
@@ -13421,11 +13136,9 @@
         </w:rPr>
         <w:t xml:space="preserve">עמוד עסקי </w:t>
       </w:r>
-      <w:proofErr w:type="spellStart"/>
       <w:r>
         <w:t>BuisnessPage</w:t>
       </w:r>
-      <w:proofErr w:type="spellEnd"/>
     </w:p>
     <w:p>
       <w:pPr>
@@ -13504,11 +13217,9 @@
         </w:rPr>
         <w:t xml:space="preserve">סוג עסק </w:t>
       </w:r>
-      <w:proofErr w:type="spellStart"/>
       <w:r>
         <w:t>BuisnessType</w:t>
       </w:r>
-      <w:proofErr w:type="spellEnd"/>
     </w:p>
     <w:p>
       <w:pPr>
@@ -13558,6 +13269,7 @@
     </w:p>
     <w:p>
       <w:pPr>
+        <w:jc w:val="both"/>
         <w:rPr>
           <w:rFonts w:asciiTheme="minorBidi" w:hAnsiTheme="minorBidi"/>
           <w:sz w:val="24"/>
@@ -13800,8 +13512,9 @@
     </w:p>
     <w:p>
       <w:pPr>
-        <w:rPr>
-          <w:rFonts w:asciiTheme="minorBidi" w:hAnsiTheme="minorBidi"/>
+        <w:jc w:val="both"/>
+        <w:rPr>
+          <w:rFonts w:asciiTheme="minorBidi" w:hAnsiTheme="minorBidi" w:hint="cs"/>
           <w:sz w:val="24"/>
           <w:rtl/>
         </w:rPr>
@@ -14481,25 +14194,7 @@
           <w:sz w:val="24"/>
           <w:rtl/>
         </w:rPr>
-        <w:t xml:space="preserve">נתח שוק גדול שפונה לרשת החברתית הן חברות הפרסום. לאור הבנה זו, מעוניינים למצוא את האזורים "החמים" ביותר בהם כדאי להכניס תכני פרסומות ומודעות. אזורים אלו </w:t>
-      </w:r>
-      <w:proofErr w:type="spellStart"/>
-      <w:r>
-        <w:rPr>
-          <w:rFonts w:asciiTheme="minorBidi" w:hAnsiTheme="minorBidi" w:hint="cs"/>
-          <w:sz w:val="24"/>
-          <w:rtl/>
-        </w:rPr>
-        <w:t>בדר"כ</w:t>
-      </w:r>
-      <w:proofErr w:type="spellEnd"/>
-      <w:r>
-        <w:rPr>
-          <w:rFonts w:asciiTheme="minorBidi" w:hAnsiTheme="minorBidi" w:hint="cs"/>
-          <w:sz w:val="24"/>
-          <w:rtl/>
-        </w:rPr>
-        <w:t xml:space="preserve"> מאופיינים </w:t>
+        <w:t xml:space="preserve">נתח שוק גדול שפונה לרשת החברתית הן חברות הפרסום. לאור הבנה זו, מעוניינים למצוא את האזורים "החמים" ביותר בהם כדאי להכניס תכני פרסומות ומודעות. אזורים אלו בדר"כ מאופיינים </w:t>
       </w:r>
       <w:r>
         <w:rPr>
@@ -15044,23 +14739,7 @@
           <w:rFonts w:hint="cs"/>
           <w:rtl/>
         </w:rPr>
-        <w:t xml:space="preserve">כידוע, משתמשים שמתמצאים ברשת החברתית ומבלים בה רבות </w:t>
-      </w:r>
-      <w:proofErr w:type="spellStart"/>
-      <w:r>
-        <w:rPr>
-          <w:rFonts w:hint="cs"/>
-          <w:rtl/>
-        </w:rPr>
-        <w:t>בדר"כ</w:t>
-      </w:r>
-      <w:proofErr w:type="spellEnd"/>
-      <w:r>
-        <w:rPr>
-          <w:rFonts w:hint="cs"/>
-          <w:rtl/>
-        </w:rPr>
-        <w:t xml:space="preserve"> מגיעים למפגשים חברתיים באופן פיזי/ דרך המחשב. השערה זו רצינו לבסס באמצעות המידע שנתון לנו בבסיס הנתונים העומד לרשותנו. </w:t>
+        <w:t xml:space="preserve">כידוע, משתמשים שמתמצאים ברשת החברתית ומבלים בה רבות בדר"כ מגיעים למפגשים חברתיים באופן פיזי/ דרך המחשב. השערה זו רצינו לבסס באמצעות המידע שנתון לנו בבסיס הנתונים העומד לרשותנו. </w:t>
       </w:r>
     </w:p>
     <w:p>
@@ -16314,120 +15993,131 @@
     </w:p>
     <w:p>
       <w:pPr>
-        <w:rPr>
-          <w:color w:val="FF0000"/>
-          <w:sz w:val="40"/>
-          <w:szCs w:val="44"/>
-          <w:rtl/>
-        </w:rPr>
-      </w:pPr>
-      <w:r>
-        <w:rPr>
-          <w:rFonts w:hint="cs"/>
-          <w:color w:val="FF0000"/>
-          <w:sz w:val="40"/>
-          <w:szCs w:val="44"/>
-          <w:rtl/>
-        </w:rPr>
-        <w:t>********</w:t>
-      </w:r>
-    </w:p>
-    <w:p>
-      <w:pPr>
-        <w:rPr>
-          <w:color w:val="FF0000"/>
-          <w:sz w:val="40"/>
-          <w:szCs w:val="44"/>
-          <w:rtl/>
-        </w:rPr>
-      </w:pPr>
-      <w:r>
-        <w:rPr>
-          <w:rFonts w:hint="cs"/>
-          <w:color w:val="FF0000"/>
-          <w:sz w:val="40"/>
-          <w:szCs w:val="44"/>
-          <w:rtl/>
-        </w:rPr>
-        <w:t>כאן לחפור על בסיס הנתונים שלנו ועל וכל הסיפור שהדבקנו לו יחד עם הזכרה לשטויות שעשינו</w:t>
-      </w:r>
-    </w:p>
-    <w:p>
-      <w:pPr>
-        <w:rPr>
-          <w:color w:val="FF0000"/>
-          <w:sz w:val="40"/>
-          <w:szCs w:val="44"/>
-          <w:rtl/>
-        </w:rPr>
-      </w:pPr>
-      <w:r>
-        <w:rPr>
-          <w:rFonts w:hint="cs"/>
-          <w:color w:val="FF0000"/>
-          <w:sz w:val="40"/>
-          <w:szCs w:val="44"/>
-          <w:rtl/>
-        </w:rPr>
-        <w:t xml:space="preserve">בסוף להזכיר שכל הקוד וזה </w:t>
-      </w:r>
-      <w:proofErr w:type="spellStart"/>
-      <w:r>
-        <w:rPr>
-          <w:rFonts w:hint="cs"/>
-          <w:color w:val="FF0000"/>
-          <w:sz w:val="40"/>
-          <w:szCs w:val="44"/>
-          <w:rtl/>
-        </w:rPr>
-        <w:t>בגיט</w:t>
-      </w:r>
-      <w:proofErr w:type="spellEnd"/>
-      <w:r>
-        <w:rPr>
-          <w:rFonts w:hint="cs"/>
-          <w:color w:val="FF0000"/>
-          <w:sz w:val="40"/>
-          <w:szCs w:val="44"/>
-          <w:rtl/>
-        </w:rPr>
-        <w:t xml:space="preserve"> עם קישור וזהו</w:t>
-      </w:r>
-    </w:p>
-    <w:p>
-      <w:pPr>
-        <w:rPr>
-          <w:color w:val="FF0000"/>
-          <w:sz w:val="40"/>
-          <w:szCs w:val="44"/>
-          <w:rtl/>
-        </w:rPr>
-      </w:pPr>
-      <w:r>
-        <w:rPr>
-          <w:rFonts w:hint="cs"/>
-          <w:color w:val="FF0000"/>
-          <w:sz w:val="40"/>
-          <w:szCs w:val="44"/>
-          <w:rtl/>
-        </w:rPr>
-        <w:t>********</w:t>
-      </w:r>
-    </w:p>
-    <w:p>
-      <w:pPr>
-        <w:tabs>
-          <w:tab w:val="left" w:pos="2358"/>
-        </w:tabs>
-        <w:rPr>
-          <w:rtl/>
-        </w:rPr>
-      </w:pPr>
+        <w:jc w:val="both"/>
+        <w:rPr>
+          <w:rtl/>
+        </w:rPr>
+      </w:pPr>
+      <w:r>
+        <w:rPr>
+          <w:rFonts w:hint="cs"/>
+          <w:rtl/>
+        </w:rPr>
+        <w:t xml:space="preserve">לאחר מימוש חלקנו בפרויקט במהלך הסמסטר, למדנו להכיר את תהליך האפיון של הטבלאות ואת חשיבותו כבסיס לפיתוח איכותי בהמשך. הבנו כיצד </w:t>
+      </w:r>
+      <w:r>
+        <w:rPr>
+          <w:rFonts w:hint="cs"/>
+          <w:rtl/>
+        </w:rPr>
+        <w:t>מתבצעת חלוקת העבודה בין משתתפים שונים וכיצד מתאפשרת אינטגרציה בין חלקי הפיתוח השונים לכדי מכלול שלם.</w:t>
+      </w:r>
+      <w:r>
+        <w:rPr>
+          <w:rFonts w:hint="cs"/>
+          <w:rtl/>
+        </w:rPr>
+        <w:t xml:space="preserve"> </w:t>
+      </w:r>
+    </w:p>
+    <w:p>
+      <w:pPr>
+        <w:jc w:val="both"/>
+        <w:rPr>
+          <w:rtl/>
+        </w:rPr>
+      </w:pPr>
+      <w:r>
+        <w:rPr>
+          <w:rFonts w:hint="cs"/>
+          <w:rtl/>
+        </w:rPr>
+        <w:t>אנחנו מרגישים שהקורס הנ"ל תרם רבות לידע האישי שלנו בתכנון והקמת בסיס נתונים כמו גם תחזוקו לאורך זמן ומרגישים כעת בטחון רב יותר בעיסוק עם מאגרי נתונים.</w:t>
+      </w:r>
+    </w:p>
+    <w:p>
+      <w:pPr>
+        <w:jc w:val="both"/>
+        <w:rPr>
+          <w:rtl/>
+        </w:rPr>
+      </w:pPr>
+      <w:r>
+        <w:rPr>
+          <w:rFonts w:hint="cs"/>
+          <w:rtl/>
+        </w:rPr>
+        <w:t>כמובן, על גבי שלל היכולות שבנינו במהלך הסמסטר, ניתן כעת להוסיף ולשפר את הרשת החברתית כ</w:t>
+      </w:r>
+      <w:r>
+        <w:rPr>
+          <w:rFonts w:hint="cs"/>
+          <w:rtl/>
+        </w:rPr>
+        <w:t xml:space="preserve">ך שתכלול יותר אינפורמציה, </w:t>
+      </w:r>
+      <w:r>
+        <w:rPr>
+          <w:rFonts w:hint="cs"/>
+          <w:rtl/>
+        </w:rPr>
+        <w:t xml:space="preserve">לרתום את כלל שכבת הנתונים למנוע לוגי המבצע מניפולציות שונות ומיוחדות וכמו כן לממשק משתמש נוח להצגת הנתונים. </w:t>
+      </w:r>
+    </w:p>
+    <w:p>
+      <w:pPr>
+        <w:jc w:val="both"/>
+        <w:rPr>
+          <w:rtl/>
+        </w:rPr>
+      </w:pPr>
+      <w:r>
+        <w:rPr>
+          <w:rFonts w:hint="cs"/>
+          <w:rtl/>
+        </w:rPr>
+        <w:t>את הקבצים השונים המכילים את קוד הפרויקט כמו גם את הדו"ח הזה ניתן למצוא באתר ה-</w:t>
+      </w:r>
+      <w:r>
+        <w:t>GitHub</w:t>
+      </w:r>
+      <w:r>
+        <w:rPr>
+          <w:rFonts w:hint="cs"/>
+          <w:rtl/>
+        </w:rPr>
+        <w:t xml:space="preserve"> כקוד פתוח בכתובת:</w:t>
+      </w:r>
+    </w:p>
+    <w:p>
+      <w:pPr>
+        <w:jc w:val="center"/>
+        <w:rPr>
+          <w:rtl/>
+        </w:rPr>
+      </w:pPr>
+      <w:hyperlink r:id="rId55" w:history="1">
+        <w:r>
+          <w:rPr>
+            <w:rStyle w:val="Hyperlink"/>
+          </w:rPr>
+          <w:t>https://github.com/yakir0/minipDB</w:t>
+        </w:r>
+      </w:hyperlink>
+    </w:p>
+    <w:p>
+      <w:pPr>
+        <w:rPr>
+          <w:rtl/>
+        </w:rPr>
+      </w:pPr>
+      <w:bookmarkStart w:id="29" w:name="_GoBack"/>
+      <w:bookmarkEnd w:id="29"/>
     </w:p>
     <w:sectPr>
-      <w:headerReference w:type="default" r:id="rId55"/>
-      <w:footerReference w:type="default" r:id="rId56"/>
-      <w:headerReference w:type="first" r:id="rId57"/>
+      <w:headerReference w:type="default" r:id="rId56"/>
+      <w:footerReference w:type="default" r:id="rId57"/>
+      <w:headerReference w:type="first" r:id="rId58"/>
       <w:type w:val="continuous"/>
       <w:pgSz w:w="11906" w:h="16838"/>
       <w:pgMar w:top="1440" w:right="1800" w:bottom="1440" w:left="1800" w:header="708" w:footer="708" w:gutter="0"/>
@@ -16442,7 +16132,7 @@
 </file>
 
 <file path=word/endnotes.xml><?xml version="1.0" encoding="utf-8"?>
-<w:endnotes xmlns:wpc="http://schemas.microsoft.com/office/word/2010/wordprocessingCanvas" xmlns:cx="http://schemas.microsoft.com/office/drawing/2014/chartex" xmlns:cx1="http://schemas.microsoft.com/office/drawing/2015/9/8/chartex" xmlns:cx2="http://schemas.microsoft.com/office/drawing/2015/10/21/chartex" xmlns:cx3="http://schemas.microsoft.com/office/drawing/2016/5/9/chartex" xmlns:cx4="http://schemas.microsoft.com/office/drawing/2016/5/10/chartex" xmlns:cx5="http://schemas.microsoft.com/office/drawing/2016/5/11/chartex" xmlns:cx6="http://schemas.microsoft.com/office/drawing/2016/5/12/chartex" xmlns:cx7="http://schemas.microsoft.com/office/drawing/2016/5/13/chartex" xmlns:cx8="http://schemas.microsoft.com/office/drawing/2016/5/14/chartex" xmlns:mc="http://schemas.openxmlformats.org/markup-compatibility/2006" xmlns:aink="http://schemas.microsoft.com/office/drawing/2016/ink" xmlns:am3d="http://schemas.microsoft.com/office/drawing/2017/model3d" xmlns:o="urn:schemas-microsoft-com:office:office" xmlns:r="http://schemas.openxmlformats.org/officeDocument/2006/relationships" xmlns:m="http://schemas.openxmlformats.org/officeDocument/2006/math" xmlns:v="urn:schemas-microsoft-com:vml" xmlns:wp14="http://schemas.microsoft.com/office/word/2010/wordprocessingDrawing" xmlns:wp="http://schemas.openxmlformats.org/drawingml/2006/wordprocessingDrawing" xmlns:w10="urn:schemas-microsoft-com:office:word" xmlns:w="http://schemas.openxmlformats.org/wordprocessingml/2006/main" xmlns:w14="http://schemas.microsoft.com/office/word/2010/wordml" xmlns:w15="http://schemas.microsoft.com/office/word/2012/wordml" xmlns:w16cex="http://schemas.microsoft.com/office/word/2018/wordml/cex" xmlns:w16cid="http://schemas.microsoft.com/office/word/2016/wordml/cid" xmlns:w16="http://schemas.microsoft.com/office/word/2018/wordml" xmlns:w16sdtdh="http://schemas.microsoft.com/office/word/2020/wordml/sdtdatahash" xmlns:w16se="http://schemas.microsoft.com/office/word/2015/wordml/symex" xmlns:wpg="http://schemas.microsoft.com/office/word/2010/wordprocessingGroup" xmlns:wpi="http://schemas.microsoft.com/office/word/2010/wordprocessingInk" xmlns:wne="http://schemas.microsoft.com/office/word/2006/wordml" xmlns:wps="http://schemas.microsoft.com/office/word/2010/wordprocessingShape" mc:Ignorable="w14 w15 w16se w16cid w16 w16cex w16sdtdh wp14">
+<w:endnotes xmlns:wpc="http://schemas.microsoft.com/office/word/2010/wordprocessingCanvas" xmlns:cx="http://schemas.microsoft.com/office/drawing/2014/chartex" xmlns:mc="http://schemas.openxmlformats.org/markup-compatibility/2006" xmlns:o="urn:schemas-microsoft-com:office:office" xmlns:r="http://schemas.openxmlformats.org/officeDocument/2006/relationships" xmlns:m="http://schemas.openxmlformats.org/officeDocument/2006/math" xmlns:v="urn:schemas-microsoft-com:vml" xmlns:wp14="http://schemas.microsoft.com/office/word/2010/wordprocessingDrawing" xmlns:wp="http://schemas.openxmlformats.org/drawingml/2006/wordprocessingDrawing" xmlns:w10="urn:schemas-microsoft-com:office:word" xmlns:w="http://schemas.openxmlformats.org/wordprocessingml/2006/main" xmlns:w14="http://schemas.microsoft.com/office/word/2010/wordml" xmlns:w15="http://schemas.microsoft.com/office/word/2012/wordml" xmlns:w16se="http://schemas.microsoft.com/office/word/2015/wordml/symex" xmlns:wpg="http://schemas.microsoft.com/office/word/2010/wordprocessingGroup" xmlns:wpi="http://schemas.microsoft.com/office/word/2010/wordprocessingInk" xmlns:wne="http://schemas.microsoft.com/office/word/2006/wordml" xmlns:wps="http://schemas.microsoft.com/office/word/2010/wordprocessingShape" mc:Ignorable="w14 w15 w16se wp14">
   <w:endnote w:type="separator" w:id="-1">
     <w:p>
       <w:pPr>
@@ -16467,7 +16157,7 @@
 </file>
 
 <file path=word/footer1.xml><?xml version="1.0" encoding="utf-8"?>
-<w:ftr xmlns:wpc="http://schemas.microsoft.com/office/word/2010/wordprocessingCanvas" xmlns:cx="http://schemas.microsoft.com/office/drawing/2014/chartex" xmlns:cx1="http://schemas.microsoft.com/office/drawing/2015/9/8/chartex" xmlns:cx2="http://schemas.microsoft.com/office/drawing/2015/10/21/chartex" xmlns:cx3="http://schemas.microsoft.com/office/drawing/2016/5/9/chartex" xmlns:cx4="http://schemas.microsoft.com/office/drawing/2016/5/10/chartex" xmlns:cx5="http://schemas.microsoft.com/office/drawing/2016/5/11/chartex" xmlns:cx6="http://schemas.microsoft.com/office/drawing/2016/5/12/chartex" xmlns:cx7="http://schemas.microsoft.com/office/drawing/2016/5/13/chartex" xmlns:cx8="http://schemas.microsoft.com/office/drawing/2016/5/14/chartex" xmlns:mc="http://schemas.openxmlformats.org/markup-compatibility/2006" xmlns:aink="http://schemas.microsoft.com/office/drawing/2016/ink" xmlns:am3d="http://schemas.microsoft.com/office/drawing/2017/model3d" xmlns:o="urn:schemas-microsoft-com:office:office" xmlns:r="http://schemas.openxmlformats.org/officeDocument/2006/relationships" xmlns:m="http://schemas.openxmlformats.org/officeDocument/2006/math" xmlns:v="urn:schemas-microsoft-com:vml" xmlns:wp14="http://schemas.microsoft.com/office/word/2010/wordprocessingDrawing" xmlns:wp="http://schemas.openxmlformats.org/drawingml/2006/wordprocessingDrawing" xmlns:w10="urn:schemas-microsoft-com:office:word" xmlns:w="http://schemas.openxmlformats.org/wordprocessingml/2006/main" xmlns:w14="http://schemas.microsoft.com/office/word/2010/wordml" xmlns:w15="http://schemas.microsoft.com/office/word/2012/wordml" xmlns:w16cex="http://schemas.microsoft.com/office/word/2018/wordml/cex" xmlns:w16cid="http://schemas.microsoft.com/office/word/2016/wordml/cid" xmlns:w16="http://schemas.microsoft.com/office/word/2018/wordml" xmlns:w16sdtdh="http://schemas.microsoft.com/office/word/2020/wordml/sdtdatahash" xmlns:w16se="http://schemas.microsoft.com/office/word/2015/wordml/symex" xmlns:wpg="http://schemas.microsoft.com/office/word/2010/wordprocessingGroup" xmlns:wpi="http://schemas.microsoft.com/office/word/2010/wordprocessingInk" xmlns:wne="http://schemas.microsoft.com/office/word/2006/wordml" xmlns:wps="http://schemas.microsoft.com/office/word/2010/wordprocessingShape" mc:Ignorable="w14 w15 w16se w16cid w16 w16cex w16sdtdh wp14">
+<w:ftr xmlns:wpc="http://schemas.microsoft.com/office/word/2010/wordprocessingCanvas" xmlns:cx="http://schemas.microsoft.com/office/drawing/2014/chartex" xmlns:mc="http://schemas.openxmlformats.org/markup-compatibility/2006" xmlns:o="urn:schemas-microsoft-com:office:office" xmlns:r="http://schemas.openxmlformats.org/officeDocument/2006/relationships" xmlns:m="http://schemas.openxmlformats.org/officeDocument/2006/math" xmlns:v="urn:schemas-microsoft-com:vml" xmlns:wp14="http://schemas.microsoft.com/office/word/2010/wordprocessingDrawing" xmlns:wp="http://schemas.openxmlformats.org/drawingml/2006/wordprocessingDrawing" xmlns:w10="urn:schemas-microsoft-com:office:word" xmlns:w="http://schemas.openxmlformats.org/wordprocessingml/2006/main" xmlns:w14="http://schemas.microsoft.com/office/word/2010/wordml" xmlns:w15="http://schemas.microsoft.com/office/word/2012/wordml" xmlns:w16se="http://schemas.microsoft.com/office/word/2015/wordml/symex" xmlns:wpg="http://schemas.microsoft.com/office/word/2010/wordprocessingGroup" xmlns:wpi="http://schemas.microsoft.com/office/word/2010/wordprocessingInk" xmlns:wne="http://schemas.microsoft.com/office/word/2006/wordml" xmlns:wps="http://schemas.microsoft.com/office/word/2010/wordprocessingShape" mc:Ignorable="w14 w15 w16se wp14">
   <w:sdt>
     <w:sdtPr>
       <w:rPr>
@@ -16548,7 +16238,7 @@
                 </wp:inline>
               </w:drawing>
             </mc:Choice>
-            <mc:Fallback>
+            <mc:Fallback xmlns:w16sdtdh="http://schemas.microsoft.com/office/word/2020/wordml/sdtdatahash" xmlns:w16="http://schemas.microsoft.com/office/word/2018/wordml" xmlns:w16cid="http://schemas.microsoft.com/office/word/2016/wordml/cid" xmlns:w16cex="http://schemas.microsoft.com/office/word/2018/wordml/cex" xmlns:am3d="http://schemas.microsoft.com/office/drawing/2017/model3d" xmlns:aink="http://schemas.microsoft.com/office/drawing/2016/ink" xmlns:cx8="http://schemas.microsoft.com/office/drawing/2016/5/14/chartex" xmlns:cx7="http://schemas.microsoft.com/office/drawing/2016/5/13/chartex" xmlns:cx6="http://schemas.microsoft.com/office/drawing/2016/5/12/chartex" xmlns:cx5="http://schemas.microsoft.com/office/drawing/2016/5/11/chartex" xmlns:cx4="http://schemas.microsoft.com/office/drawing/2016/5/10/chartex" xmlns:cx3="http://schemas.microsoft.com/office/drawing/2016/5/9/chartex" xmlns:cx2="http://schemas.microsoft.com/office/drawing/2015/10/21/chartex" xmlns:cx1="http://schemas.microsoft.com/office/drawing/2015/9/8/chartex">
               <w:pict>
                 <v:shapetype w14:anchorId="080FA856" id="_x0000_t110" coordsize="21600,21600" o:spt="110" path="m10800,l,10800,10800,21600,21600,10800xe">
                   <v:stroke joinstyle="miter"/>
@@ -16592,7 +16282,7 @@
             <w:rtl/>
             <w:lang w:val="he-IL"/>
           </w:rPr>
-          <w:t>2</w:t>
+          <w:t>24</w:t>
         </w:r>
         <w:r>
           <w:fldChar w:fldCharType="end"/>
@@ -16609,7 +16299,7 @@
 </file>
 
 <file path=word/footnotes.xml><?xml version="1.0" encoding="utf-8"?>
-<w:footnotes xmlns:wpc="http://schemas.microsoft.com/office/word/2010/wordprocessingCanvas" xmlns:cx="http://schemas.microsoft.com/office/drawing/2014/chartex" xmlns:cx1="http://schemas.microsoft.com/office/drawing/2015/9/8/chartex" xmlns:cx2="http://schemas.microsoft.com/office/drawing/2015/10/21/chartex" xmlns:cx3="http://schemas.microsoft.com/office/drawing/2016/5/9/chartex" xmlns:cx4="http://schemas.microsoft.com/office/drawing/2016/5/10/chartex" xmlns:cx5="http://schemas.microsoft.com/office/drawing/2016/5/11/chartex" xmlns:cx6="http://schemas.microsoft.com/office/drawing/2016/5/12/chartex" xmlns:cx7="http://schemas.microsoft.com/office/drawing/2016/5/13/chartex" xmlns:cx8="http://schemas.microsoft.com/office/drawing/2016/5/14/chartex" xmlns:mc="http://schemas.openxmlformats.org/markup-compatibility/2006" xmlns:aink="http://schemas.microsoft.com/office/drawing/2016/ink" xmlns:am3d="http://schemas.microsoft.com/office/drawing/2017/model3d" xmlns:o="urn:schemas-microsoft-com:office:office" xmlns:r="http://schemas.openxmlformats.org/officeDocument/2006/relationships" xmlns:m="http://schemas.openxmlformats.org/officeDocument/2006/math" xmlns:v="urn:schemas-microsoft-com:vml" xmlns:wp14="http://schemas.microsoft.com/office/word/2010/wordprocessingDrawing" xmlns:wp="http://schemas.openxmlformats.org/drawingml/2006/wordprocessingDrawing" xmlns:w10="urn:schemas-microsoft-com:office:word" xmlns:w="http://schemas.openxmlformats.org/wordprocessingml/2006/main" xmlns:w14="http://schemas.microsoft.com/office/word/2010/wordml" xmlns:w15="http://schemas.microsoft.com/office/word/2012/wordml" xmlns:w16cex="http://schemas.microsoft.com/office/word/2018/wordml/cex" xmlns:w16cid="http://schemas.microsoft.com/office/word/2016/wordml/cid" xmlns:w16="http://schemas.microsoft.com/office/word/2018/wordml" xmlns:w16sdtdh="http://schemas.microsoft.com/office/word/2020/wordml/sdtdatahash" xmlns:w16se="http://schemas.microsoft.com/office/word/2015/wordml/symex" xmlns:wpg="http://schemas.microsoft.com/office/word/2010/wordprocessingGroup" xmlns:wpi="http://schemas.microsoft.com/office/word/2010/wordprocessingInk" xmlns:wne="http://schemas.microsoft.com/office/word/2006/wordml" xmlns:wps="http://schemas.microsoft.com/office/word/2010/wordprocessingShape" mc:Ignorable="w14 w15 w16se w16cid w16 w16cex w16sdtdh wp14">
+<w:footnotes xmlns:wpc="http://schemas.microsoft.com/office/word/2010/wordprocessingCanvas" xmlns:cx="http://schemas.microsoft.com/office/drawing/2014/chartex" xmlns:mc="http://schemas.openxmlformats.org/markup-compatibility/2006" xmlns:o="urn:schemas-microsoft-com:office:office" xmlns:r="http://schemas.openxmlformats.org/officeDocument/2006/relationships" xmlns:m="http://schemas.openxmlformats.org/officeDocument/2006/math" xmlns:v="urn:schemas-microsoft-com:vml" xmlns:wp14="http://schemas.microsoft.com/office/word/2010/wordprocessingDrawing" xmlns:wp="http://schemas.openxmlformats.org/drawingml/2006/wordprocessingDrawing" xmlns:w10="urn:schemas-microsoft-com:office:word" xmlns:w="http://schemas.openxmlformats.org/wordprocessingml/2006/main" xmlns:w14="http://schemas.microsoft.com/office/word/2010/wordml" xmlns:w15="http://schemas.microsoft.com/office/word/2012/wordml" xmlns:w16se="http://schemas.microsoft.com/office/word/2015/wordml/symex" xmlns:wpg="http://schemas.microsoft.com/office/word/2010/wordprocessingGroup" xmlns:wpi="http://schemas.microsoft.com/office/word/2010/wordprocessingInk" xmlns:wne="http://schemas.microsoft.com/office/word/2006/wordml" xmlns:wps="http://schemas.microsoft.com/office/word/2010/wordprocessingShape" mc:Ignorable="w14 w15 w16se wp14">
   <w:footnote w:type="separator" w:id="-1">
     <w:p>
       <w:pPr>
@@ -16659,7 +16349,7 @@
 </file>
 
 <file path=word/header1.xml><?xml version="1.0" encoding="utf-8"?>
-<w:hdr xmlns:wpc="http://schemas.microsoft.com/office/word/2010/wordprocessingCanvas" xmlns:cx="http://schemas.microsoft.com/office/drawing/2014/chartex" xmlns:cx1="http://schemas.microsoft.com/office/drawing/2015/9/8/chartex" xmlns:cx2="http://schemas.microsoft.com/office/drawing/2015/10/21/chartex" xmlns:cx3="http://schemas.microsoft.com/office/drawing/2016/5/9/chartex" xmlns:cx4="http://schemas.microsoft.com/office/drawing/2016/5/10/chartex" xmlns:cx5="http://schemas.microsoft.com/office/drawing/2016/5/11/chartex" xmlns:cx6="http://schemas.microsoft.com/office/drawing/2016/5/12/chartex" xmlns:cx7="http://schemas.microsoft.com/office/drawing/2016/5/13/chartex" xmlns:cx8="http://schemas.microsoft.com/office/drawing/2016/5/14/chartex" xmlns:mc="http://schemas.openxmlformats.org/markup-compatibility/2006" xmlns:aink="http://schemas.microsoft.com/office/drawing/2016/ink" xmlns:am3d="http://schemas.microsoft.com/office/drawing/2017/model3d" xmlns:o="urn:schemas-microsoft-com:office:office" xmlns:r="http://schemas.openxmlformats.org/officeDocument/2006/relationships" xmlns:m="http://schemas.openxmlformats.org/officeDocument/2006/math" xmlns:v="urn:schemas-microsoft-com:vml" xmlns:wp14="http://schemas.microsoft.com/office/word/2010/wordprocessingDrawing" xmlns:wp="http://schemas.openxmlformats.org/drawingml/2006/wordprocessingDrawing" xmlns:w10="urn:schemas-microsoft-com:office:word" xmlns:w="http://schemas.openxmlformats.org/wordprocessingml/2006/main" xmlns:w14="http://schemas.microsoft.com/office/word/2010/wordml" xmlns:w15="http://schemas.microsoft.com/office/word/2012/wordml" xmlns:w16cex="http://schemas.microsoft.com/office/word/2018/wordml/cex" xmlns:w16cid="http://schemas.microsoft.com/office/word/2016/wordml/cid" xmlns:w16="http://schemas.microsoft.com/office/word/2018/wordml" xmlns:w16sdtdh="http://schemas.microsoft.com/office/word/2020/wordml/sdtdatahash" xmlns:w16se="http://schemas.microsoft.com/office/word/2015/wordml/symex" xmlns:wpg="http://schemas.microsoft.com/office/word/2010/wordprocessingGroup" xmlns:wpi="http://schemas.microsoft.com/office/word/2010/wordprocessingInk" xmlns:wne="http://schemas.microsoft.com/office/word/2006/wordml" xmlns:wps="http://schemas.microsoft.com/office/word/2010/wordprocessingShape" mc:Ignorable="w14 w15 w16se w16cid w16 w16cex w16sdtdh wp14">
+<w:hdr xmlns:wpc="http://schemas.microsoft.com/office/word/2010/wordprocessingCanvas" xmlns:cx="http://schemas.microsoft.com/office/drawing/2014/chartex" xmlns:mc="http://schemas.openxmlformats.org/markup-compatibility/2006" xmlns:o="urn:schemas-microsoft-com:office:office" xmlns:r="http://schemas.openxmlformats.org/officeDocument/2006/relationships" xmlns:m="http://schemas.openxmlformats.org/officeDocument/2006/math" xmlns:v="urn:schemas-microsoft-com:vml" xmlns:wp14="http://schemas.microsoft.com/office/word/2010/wordprocessingDrawing" xmlns:wp="http://schemas.openxmlformats.org/drawingml/2006/wordprocessingDrawing" xmlns:w10="urn:schemas-microsoft-com:office:word" xmlns:w="http://schemas.openxmlformats.org/wordprocessingml/2006/main" xmlns:w14="http://schemas.microsoft.com/office/word/2010/wordml" xmlns:w15="http://schemas.microsoft.com/office/word/2012/wordml" xmlns:w16se="http://schemas.microsoft.com/office/word/2015/wordml/symex" xmlns:wpg="http://schemas.microsoft.com/office/word/2010/wordprocessingGroup" xmlns:wpi="http://schemas.microsoft.com/office/word/2010/wordprocessingInk" xmlns:wne="http://schemas.microsoft.com/office/word/2006/wordml" xmlns:wps="http://schemas.microsoft.com/office/word/2010/wordprocessingShape" mc:Ignorable="w14 w15 w16se wp14">
   <w:p>
     <w:pPr>
       <w:pStyle w:val="a3"/>
@@ -16705,7 +16395,7 @@
 </file>
 
 <file path=word/header2.xml><?xml version="1.0" encoding="utf-8"?>
-<w:hdr xmlns:wpc="http://schemas.microsoft.com/office/word/2010/wordprocessingCanvas" xmlns:cx="http://schemas.microsoft.com/office/drawing/2014/chartex" xmlns:cx1="http://schemas.microsoft.com/office/drawing/2015/9/8/chartex" xmlns:cx2="http://schemas.microsoft.com/office/drawing/2015/10/21/chartex" xmlns:cx3="http://schemas.microsoft.com/office/drawing/2016/5/9/chartex" xmlns:cx4="http://schemas.microsoft.com/office/drawing/2016/5/10/chartex" xmlns:cx5="http://schemas.microsoft.com/office/drawing/2016/5/11/chartex" xmlns:cx6="http://schemas.microsoft.com/office/drawing/2016/5/12/chartex" xmlns:cx7="http://schemas.microsoft.com/office/drawing/2016/5/13/chartex" xmlns:cx8="http://schemas.microsoft.com/office/drawing/2016/5/14/chartex" xmlns:mc="http://schemas.openxmlformats.org/markup-compatibility/2006" xmlns:aink="http://schemas.microsoft.com/office/drawing/2016/ink" xmlns:am3d="http://schemas.microsoft.com/office/drawing/2017/model3d" xmlns:o="urn:schemas-microsoft-com:office:office" xmlns:r="http://schemas.openxmlformats.org/officeDocument/2006/relationships" xmlns:m="http://schemas.openxmlformats.org/officeDocument/2006/math" xmlns:v="urn:schemas-microsoft-com:vml" xmlns:wp14="http://schemas.microsoft.com/office/word/2010/wordprocessingDrawing" xmlns:wp="http://schemas.openxmlformats.org/drawingml/2006/wordprocessingDrawing" xmlns:w10="urn:schemas-microsoft-com:office:word" xmlns:w="http://schemas.openxmlformats.org/wordprocessingml/2006/main" xmlns:w14="http://schemas.microsoft.com/office/word/2010/wordml" xmlns:w15="http://schemas.microsoft.com/office/word/2012/wordml" xmlns:w16cex="http://schemas.microsoft.com/office/word/2018/wordml/cex" xmlns:w16cid="http://schemas.microsoft.com/office/word/2016/wordml/cid" xmlns:w16="http://schemas.microsoft.com/office/word/2018/wordml" xmlns:w16sdtdh="http://schemas.microsoft.com/office/word/2020/wordml/sdtdatahash" xmlns:w16se="http://schemas.microsoft.com/office/word/2015/wordml/symex" xmlns:wpg="http://schemas.microsoft.com/office/word/2010/wordprocessingGroup" xmlns:wpi="http://schemas.microsoft.com/office/word/2010/wordprocessingInk" xmlns:wne="http://schemas.microsoft.com/office/word/2006/wordml" xmlns:wps="http://schemas.microsoft.com/office/word/2010/wordprocessingShape" mc:Ignorable="w14 w15 w16se w16cid w16 w16cex w16sdtdh wp14">
+<w:hdr xmlns:wpc="http://schemas.microsoft.com/office/word/2010/wordprocessingCanvas" xmlns:cx="http://schemas.microsoft.com/office/drawing/2014/chartex" xmlns:mc="http://schemas.openxmlformats.org/markup-compatibility/2006" xmlns:o="urn:schemas-microsoft-com:office:office" xmlns:r="http://schemas.openxmlformats.org/officeDocument/2006/relationships" xmlns:m="http://schemas.openxmlformats.org/officeDocument/2006/math" xmlns:v="urn:schemas-microsoft-com:vml" xmlns:wp14="http://schemas.microsoft.com/office/word/2010/wordprocessingDrawing" xmlns:wp="http://schemas.openxmlformats.org/drawingml/2006/wordprocessingDrawing" xmlns:w10="urn:schemas-microsoft-com:office:word" xmlns:w="http://schemas.openxmlformats.org/wordprocessingml/2006/main" xmlns:w14="http://schemas.microsoft.com/office/word/2010/wordml" xmlns:w15="http://schemas.microsoft.com/office/word/2012/wordml" xmlns:w16se="http://schemas.microsoft.com/office/word/2015/wordml/symex" xmlns:wpg="http://schemas.microsoft.com/office/word/2010/wordprocessingGroup" xmlns:wpi="http://schemas.microsoft.com/office/word/2010/wordprocessingInk" xmlns:wne="http://schemas.microsoft.com/office/word/2006/wordml" xmlns:wps="http://schemas.microsoft.com/office/word/2010/wordprocessingShape" mc:Ignorable="w14 w15 w16se wp14">
   <w:p>
     <w:pPr>
       <w:spacing w:after="0"/>
@@ -16814,7 +16504,7 @@
 </file>
 
 <file path=word/numbering.xml><?xml version="1.0" encoding="utf-8"?>
-<w:numbering xmlns:wpc="http://schemas.microsoft.com/office/word/2010/wordprocessingCanvas" xmlns:cx="http://schemas.microsoft.com/office/drawing/2014/chartex" xmlns:cx1="http://schemas.microsoft.com/office/drawing/2015/9/8/chartex" xmlns:cx2="http://schemas.microsoft.com/office/drawing/2015/10/21/chartex" xmlns:cx3="http://schemas.microsoft.com/office/drawing/2016/5/9/chartex" xmlns:cx4="http://schemas.microsoft.com/office/drawing/2016/5/10/chartex" xmlns:cx5="http://schemas.microsoft.com/office/drawing/2016/5/11/chartex" xmlns:cx6="http://schemas.microsoft.com/office/drawing/2016/5/12/chartex" xmlns:cx7="http://schemas.microsoft.com/office/drawing/2016/5/13/chartex" xmlns:cx8="http://schemas.microsoft.com/office/drawing/2016/5/14/chartex" xmlns:mc="http://schemas.openxmlformats.org/markup-compatibility/2006" xmlns:aink="http://schemas.microsoft.com/office/drawing/2016/ink" xmlns:am3d="http://schemas.microsoft.com/office/drawing/2017/model3d" xmlns:o="urn:schemas-microsoft-com:office:office" xmlns:r="http://schemas.openxmlformats.org/officeDocument/2006/relationships" xmlns:m="http://schemas.openxmlformats.org/officeDocument/2006/math" xmlns:v="urn:schemas-microsoft-com:vml" xmlns:wp14="http://schemas.microsoft.com/office/word/2010/wordprocessingDrawing" xmlns:wp="http://schemas.openxmlformats.org/drawingml/2006/wordprocessingDrawing" xmlns:w10="urn:schemas-microsoft-com:office:word" xmlns:w="http://schemas.openxmlformats.org/wordprocessingml/2006/main" xmlns:w14="http://schemas.microsoft.com/office/word/2010/wordml" xmlns:w15="http://schemas.microsoft.com/office/word/2012/wordml" xmlns:w16cex="http://schemas.microsoft.com/office/word/2018/wordml/cex" xmlns:w16cid="http://schemas.microsoft.com/office/word/2016/wordml/cid" xmlns:w16="http://schemas.microsoft.com/office/word/2018/wordml" xmlns:w16sdtdh="http://schemas.microsoft.com/office/word/2020/wordml/sdtdatahash" xmlns:w16se="http://schemas.microsoft.com/office/word/2015/wordml/symex" xmlns:wpg="http://schemas.microsoft.com/office/word/2010/wordprocessingGroup" xmlns:wpi="http://schemas.microsoft.com/office/word/2010/wordprocessingInk" xmlns:wne="http://schemas.microsoft.com/office/word/2006/wordml" xmlns:wps="http://schemas.microsoft.com/office/word/2010/wordprocessingShape" mc:Ignorable="w14 w15 w16se w16cid w16 w16cex w16sdtdh wp14">
+<w:numbering xmlns:wpc="http://schemas.microsoft.com/office/word/2010/wordprocessingCanvas" xmlns:cx="http://schemas.microsoft.com/office/drawing/2014/chartex" xmlns:mc="http://schemas.openxmlformats.org/markup-compatibility/2006" xmlns:o="urn:schemas-microsoft-com:office:office" xmlns:r="http://schemas.openxmlformats.org/officeDocument/2006/relationships" xmlns:m="http://schemas.openxmlformats.org/officeDocument/2006/math" xmlns:v="urn:schemas-microsoft-com:vml" xmlns:wp14="http://schemas.microsoft.com/office/word/2010/wordprocessingDrawing" xmlns:wp="http://schemas.openxmlformats.org/drawingml/2006/wordprocessingDrawing" xmlns:w10="urn:schemas-microsoft-com:office:word" xmlns:w="http://schemas.openxmlformats.org/wordprocessingml/2006/main" xmlns:w14="http://schemas.microsoft.com/office/word/2010/wordml" xmlns:w15="http://schemas.microsoft.com/office/word/2012/wordml" xmlns:w16se="http://schemas.microsoft.com/office/word/2015/wordml/symex" xmlns:wpg="http://schemas.microsoft.com/office/word/2010/wordprocessingGroup" xmlns:wpi="http://schemas.microsoft.com/office/word/2010/wordprocessingInk" xmlns:wne="http://schemas.microsoft.com/office/word/2006/wordml" xmlns:wps="http://schemas.microsoft.com/office/word/2010/wordprocessingShape" mc:Ignorable="w14 w15 w16se wp14">
   <w:numPicBullet w:numPicBulletId="0">
     <w:pict>
       <v:shapetype id="_x0000_t75" coordsize="21600,21600" o:spt="75" o:preferrelative="t" path="m@4@5l@4@11@9@11@9@5xe" filled="f" stroked="f">
@@ -16836,7 +16526,7 @@
         <v:path o:extrusionok="f" gradientshapeok="t" o:connecttype="rect"/>
         <o:lock v:ext="edit" aspectratio="t"/>
       </v:shapetype>
-      <v:shape id="_x0000_i1063" type="#_x0000_t75" style="width:11.5pt;height:11.5pt" o:bullet="t">
+      <v:shape id="_x0000_i1038" type="#_x0000_t75" style="width:11.5pt;height:11.5pt" o:bullet="t">
         <v:imagedata r:id="rId1" o:title="clip_image001"/>
       </v:shape>
     </w:pict>
@@ -21471,7 +21161,7 @@
 </file>
 
 <file path=word/styles.xml><?xml version="1.0" encoding="utf-8"?>
-<w:styles xmlns:mc="http://schemas.openxmlformats.org/markup-compatibility/2006" xmlns:r="http://schemas.openxmlformats.org/officeDocument/2006/relationships" xmlns:w="http://schemas.openxmlformats.org/wordprocessingml/2006/main" xmlns:w14="http://schemas.microsoft.com/office/word/2010/wordml" xmlns:w15="http://schemas.microsoft.com/office/word/2012/wordml" xmlns:w16cex="http://schemas.microsoft.com/office/word/2018/wordml/cex" xmlns:w16cid="http://schemas.microsoft.com/office/word/2016/wordml/cid" xmlns:w16="http://schemas.microsoft.com/office/word/2018/wordml" xmlns:w16sdtdh="http://schemas.microsoft.com/office/word/2020/wordml/sdtdatahash" xmlns:w16se="http://schemas.microsoft.com/office/word/2015/wordml/symex" mc:Ignorable="w14 w15 w16se w16cid w16 w16cex w16sdtdh">
+<w:styles xmlns:mc="http://schemas.openxmlformats.org/markup-compatibility/2006" xmlns:r="http://schemas.openxmlformats.org/officeDocument/2006/relationships" xmlns:w="http://schemas.openxmlformats.org/wordprocessingml/2006/main" xmlns:w14="http://schemas.microsoft.com/office/word/2010/wordml" xmlns:w15="http://schemas.microsoft.com/office/word/2012/wordml" xmlns:w16se="http://schemas.microsoft.com/office/word/2015/wordml/symex" mc:Ignorable="w14 w15 w16se">
   <w:docDefaults>
     <w:rPrDefault>
       <w:rPr>
@@ -21487,7 +21177,7 @@
       </w:pPr>
     </w:pPrDefault>
   </w:docDefaults>
-  <w:latentStyles w:defLockedState="0" w:defUIPriority="99" w:defSemiHidden="0" w:defUnhideWhenUsed="0" w:defQFormat="0" w:count="376">
+  <w:latentStyles w:defLockedState="0" w:defUIPriority="99" w:defSemiHidden="0" w:defUnhideWhenUsed="0" w:defQFormat="0" w:count="371">
     <w:lsdException w:name="Normal" w:uiPriority="0" w:qFormat="1"/>
     <w:lsdException w:name="heading 1" w:uiPriority="9" w:qFormat="1"/>
     <w:lsdException w:name="heading 2" w:semiHidden="1" w:uiPriority="9" w:unhideWhenUsed="1" w:qFormat="1"/>
@@ -21859,11 +21549,6 @@
     <w:lsdException w:name="List Table 5 Dark Accent 6" w:uiPriority="50"/>
     <w:lsdException w:name="List Table 6 Colorful Accent 6" w:uiPriority="51"/>
     <w:lsdException w:name="List Table 7 Colorful Accent 6" w:uiPriority="52"/>
-    <w:lsdException w:name="Mention" w:semiHidden="1" w:unhideWhenUsed="1"/>
-    <w:lsdException w:name="Smart Hyperlink" w:semiHidden="1" w:unhideWhenUsed="1"/>
-    <w:lsdException w:name="Hashtag" w:semiHidden="1" w:unhideWhenUsed="1"/>
-    <w:lsdException w:name="Unresolved Mention" w:semiHidden="1" w:unhideWhenUsed="1"/>
-    <w:lsdException w:name="Smart Link" w:semiHidden="1" w:unhideWhenUsed="1"/>
   </w:latentStyles>
   <w:style w:type="paragraph" w:default="1" w:styleId="a">
     <w:name w:val="Normal"/>
@@ -22913,7 +22598,7 @@
 </file>
 
 <file path=customXml/itemProps2.xml><?xml version="1.0" encoding="utf-8"?>
-<ds:datastoreItem xmlns:ds="http://schemas.openxmlformats.org/officeDocument/2006/customXml" ds:itemID="{B666375E-F85A-4B1D-B796-8A452078C0E0}">
+<ds:datastoreItem xmlns:ds="http://schemas.openxmlformats.org/officeDocument/2006/customXml" ds:itemID="{FA7DAB3B-DC6D-44A8-9641-24EE9475F812}">
   <ds:schemaRefs>
     <ds:schemaRef ds:uri="http://schemas.openxmlformats.org/officeDocument/2006/bibliography"/>
   </ds:schemaRefs>
